--- a/chapters/1_introduction/index.docx
+++ b/chapters/1_introduction/index.docx
@@ -19,7 +19,7 @@
         <w:t xml:space="preserve"> </w:t>
       </w:r>
       <w:r>
-        <w:t xml:space="preserve">b2b401e</w:t>
+        <w:t xml:space="preserve">79f515b</w:t>
       </w:r>
     </w:p>
     <w:p>
@@ -27,7 +27,121 @@
         <w:pStyle w:val="Date"/>
       </w:pPr>
       <w:r>
-        <w:t xml:space="preserve">2023-07-21</w:t>
+        <w:t xml:space="preserve">2023-08-01</w:t>
+      </w:r>
+    </w:p>
+    <w:p>
+      <w:pPr>
+        <w:numPr>
+          <w:ilvl w:val="0"/>
+          <w:numId w:val="1001"/>
+        </w:numPr>
+        <w:pStyle w:val="Compact"/>
+      </w:pPr>
+      <w:r>
+        <w:t xml:space="preserve">Describe how RG system evolved organically.</w:t>
+      </w:r>
+    </w:p>
+    <w:p>
+      <w:pPr>
+        <w:numPr>
+          <w:ilvl w:val="1"/>
+          <w:numId w:val="1002"/>
+        </w:numPr>
+        <w:pStyle w:val="Compact"/>
+      </w:pPr>
+      <w:r>
+        <w:t xml:space="preserve">This is fairly common in efforts to change behaviour, and is sometimes referred to as the</w:t>
+      </w:r>
+      <w:r>
+        <w:t xml:space="preserve"> </w:t>
+      </w:r>
+      <w:r>
+        <w:t xml:space="preserve">“</w:t>
+      </w:r>
+      <w:r>
+        <w:t xml:space="preserve">It seemed like a good idea at the time</w:t>
+      </w:r>
+      <w:r>
+        <w:t xml:space="preserve">”</w:t>
+      </w:r>
+      <w:r>
+        <w:t xml:space="preserve"> </w:t>
+      </w:r>
+      <w:r>
+        <w:t xml:space="preserve">method, or</w:t>
+      </w:r>
+      <w:r>
+        <w:t xml:space="preserve"> </w:t>
+      </w:r>
+      <w:r>
+        <w:t xml:space="preserve">“</w:t>
+      </w:r>
+      <w:r>
+        <w:t xml:space="preserve">ISLAGIATT</w:t>
+      </w:r>
+      <w:r>
+        <w:t xml:space="preserve">”</w:t>
+      </w:r>
+      <w:r>
+        <w:t xml:space="preserve"> </w:t>
+      </w:r>
+      <w:r>
+        <w:t xml:space="preserve">which Michie et al. say was coined by professor Martin Eccles, or</w:t>
+      </w:r>
+      <w:r>
+        <w:t xml:space="preserve"> </w:t>
+      </w:r>
+      <w:r>
+        <w:t xml:space="preserve">“</w:t>
+      </w:r>
+      <w:r>
+        <w:t xml:space="preserve">SLAGIATT</w:t>
+      </w:r>
+      <w:r>
+        <w:t xml:space="preserve">”</w:t>
+      </w:r>
+      <w:r>
+        <w:t xml:space="preserve"> </w:t>
+      </w:r>
+      <w:r>
+        <w:t xml:space="preserve">which my my 10 year old niece would recognize from a Horrible Histories chapter on dodgy interventions.</w:t>
+      </w:r>
+    </w:p>
+    <w:p>
+      <w:pPr>
+        <w:numPr>
+          <w:ilvl w:val="0"/>
+          <w:numId w:val="1001"/>
+        </w:numPr>
+        <w:pStyle w:val="Compact"/>
+      </w:pPr>
+      <w:r>
+        <w:t xml:space="preserve">Justify why it is worth turning RGs into a behaviour change intervention</w:t>
+      </w:r>
+    </w:p>
+    <w:p>
+      <w:pPr>
+        <w:numPr>
+          <w:ilvl w:val="1"/>
+          <w:numId w:val="1003"/>
+        </w:numPr>
+        <w:pStyle w:val="Compact"/>
+      </w:pPr>
+      <w:r>
+        <w:t xml:space="preserve">Increase efficacy, acceptability, reduce side effects</w:t>
+      </w:r>
+    </w:p>
+    <w:p>
+      <w:pPr>
+        <w:numPr>
+          <w:ilvl w:val="1"/>
+          <w:numId w:val="1003"/>
+        </w:numPr>
+        <w:pStyle w:val="Compact"/>
+      </w:pPr>
+      <w:r>
+        <w:t xml:space="preserve">Theorise how it is working &amp; therefore how a process evaluation could be designed</w:t>
       </w:r>
     </w:p>
     <w:sectPr>
@@ -389,6 +503,82 @@
       </w:pPr>
     </w:lvl>
   </w:abstractNum>
+  <w:abstractNum w:abstractNumId="991">
+    <w:nsid w:val="A991"/>
+    <w:multiLevelType w:val="multilevel"/>
+    <w:lvl w:ilvl="0">
+      <w:numFmt w:val="bullet"/>
+      <w:lvlText w:val="•"/>
+      <w:lvlJc w:val="left"/>
+      <w:pPr>
+        <w:ind w:left="720" w:hanging="480"/>
+      </w:pPr>
+    </w:lvl>
+    <w:lvl w:ilvl="1">
+      <w:numFmt w:val="bullet"/>
+      <w:lvlText w:val="–"/>
+      <w:lvlJc w:val="left"/>
+      <w:pPr>
+        <w:ind w:left="1440" w:hanging="480"/>
+      </w:pPr>
+    </w:lvl>
+    <w:lvl w:ilvl="2">
+      <w:numFmt w:val="bullet"/>
+      <w:lvlText w:val="•"/>
+      <w:lvlJc w:val="left"/>
+      <w:pPr>
+        <w:ind w:left="2160" w:hanging="480"/>
+      </w:pPr>
+    </w:lvl>
+    <w:lvl w:ilvl="3">
+      <w:numFmt w:val="bullet"/>
+      <w:lvlText w:val="–"/>
+      <w:lvlJc w:val="left"/>
+      <w:pPr>
+        <w:ind w:left="2880" w:hanging="480"/>
+      </w:pPr>
+    </w:lvl>
+    <w:lvl w:ilvl="4">
+      <w:numFmt w:val="bullet"/>
+      <w:lvlText w:val="•"/>
+      <w:lvlJc w:val="left"/>
+      <w:pPr>
+        <w:ind w:left="3600" w:hanging="480"/>
+      </w:pPr>
+    </w:lvl>
+    <w:lvl w:ilvl="5">
+      <w:numFmt w:val="bullet"/>
+      <w:lvlText w:val="–"/>
+      <w:lvlJc w:val="left"/>
+      <w:pPr>
+        <w:ind w:left="4320" w:hanging="480"/>
+      </w:pPr>
+    </w:lvl>
+    <w:lvl w:ilvl="6">
+      <w:numFmt w:val="bullet"/>
+      <w:lvlText w:val="•"/>
+      <w:lvlJc w:val="left"/>
+      <w:pPr>
+        <w:ind w:left="5040" w:hanging="480"/>
+      </w:pPr>
+    </w:lvl>
+    <w:lvl w:ilvl="7">
+      <w:numFmt w:val="bullet"/>
+      <w:lvlText w:val="–"/>
+      <w:lvlJc w:val="left"/>
+      <w:pPr>
+        <w:ind w:left="5760" w:hanging="480"/>
+      </w:pPr>
+    </w:lvl>
+    <w:lvl w:ilvl="8">
+      <w:numFmt w:val="bullet"/>
+      <w:lvlText w:val="•"/>
+      <w:lvlJc w:val="left"/>
+      <w:pPr>
+        <w:ind w:left="6480" w:hanging="480"/>
+      </w:pPr>
+    </w:lvl>
+  </w:abstractNum>
   <w:num w16cid:durableId="1838378926" w:numId="1">
     <w:abstractNumId w:val="2"/>
   </w:num>
@@ -400,6 +590,15 @@
   </w:num>
   <w:num w:numId="1000">
     <w:abstractNumId w:val="990"/>
+  </w:num>
+  <w:num w:numId="1001">
+    <w:abstractNumId w:val="991"/>
+  </w:num>
+  <w:num w:numId="1002">
+    <w:abstractNumId w:val="991"/>
+  </w:num>
+  <w:num w:numId="1003">
+    <w:abstractNumId w:val="991"/>
   </w:num>
 </w:numbering>
 </file>

--- a/chapters/1_introduction/index.docx
+++ b/chapters/1_introduction/index.docx
@@ -19,7 +19,7 @@
         <w:t xml:space="preserve"> </w:t>
       </w:r>
       <w:r>
-        <w:t xml:space="preserve">79f515b</w:t>
+        <w:t xml:space="preserve">16a22c3</w:t>
       </w:r>
     </w:p>
     <w:p>

--- a/chapters/1_introduction/index.docx
+++ b/chapters/1_introduction/index.docx
@@ -19,7 +19,7 @@
         <w:t xml:space="preserve"> </w:t>
       </w:r>
       <w:r>
-        <w:t xml:space="preserve">16a22c3</w:t>
+        <w:t xml:space="preserve">085b193</w:t>
       </w:r>
     </w:p>
     <w:p>
@@ -27,7 +27,7 @@
         <w:pStyle w:val="Date"/>
       </w:pPr>
       <w:r>
-        <w:t xml:space="preserve">2023-08-01</w:t>
+        <w:t xml:space="preserve">2023-08-03</w:t>
       </w:r>
     </w:p>
     <w:p>

--- a/chapters/1_introduction/index.docx
+++ b/chapters/1_introduction/index.docx
@@ -19,7 +19,7 @@
         <w:t xml:space="preserve"> </w:t>
       </w:r>
       <w:r>
-        <w:t xml:space="preserve">085b193</w:t>
+        <w:t xml:space="preserve">cbec9d2</w:t>
       </w:r>
     </w:p>
     <w:p>
@@ -27,7 +27,7 @@
         <w:pStyle w:val="Date"/>
       </w:pPr>
       <w:r>
-        <w:t xml:space="preserve">2023-08-03</w:t>
+        <w:t xml:space="preserve">2023-08-04</w:t>
       </w:r>
     </w:p>
     <w:p>
